--- a/DevOps/Docker-Kubernetes-All/Docker & Kubernetes The Practical Guide-Max/Section 3 Managing Data and Working with Volumes/58. Using Copy vs. Bind Mount.docx
+++ b/DevOps/Docker-Kubernetes-All/Docker & Kubernetes The Practical Guide-Max/Section 3 Managing Data and Working with Volumes/58. Using Copy vs. Bind Mount.docx
@@ -79,7 +79,14 @@
           <w:sz w:val="20"/>
           <w:szCs w:val="20"/>
         </w:rPr>
-        <w:t xml:space="preserve">Why do use </w:t>
+        <w:t xml:space="preserve">Why do </w:t>
+      </w:r>
+      <w:r>
+        <w:rPr>
+          <w:sz w:val="20"/>
+          <w:szCs w:val="20"/>
+        </w:rPr>
+        <w:t xml:space="preserve">we </w:t>
       </w:r>
       <w:r>
         <w:rPr>
@@ -281,23 +288,7 @@
           <w:sz w:val="20"/>
           <w:szCs w:val="20"/>
         </w:rPr>
-        <w:t xml:space="preserve"> </w:t>
-      </w:r>
-      <w:proofErr w:type="gramStart"/>
-      <w:r>
-        <w:rPr>
-          <w:sz w:val="20"/>
-          <w:szCs w:val="20"/>
-        </w:rPr>
-        <w:t>Basically</w:t>
-      </w:r>
-      <w:proofErr w:type="gramEnd"/>
-      <w:r>
-        <w:rPr>
-          <w:sz w:val="20"/>
-          <w:szCs w:val="20"/>
-        </w:rPr>
-        <w:t xml:space="preserve"> a developer wants to reflect the changes in the running container instantly.</w:t>
+        <w:t xml:space="preserve"> Basically a developer wants to reflect the changes in the running container instantly.</w:t>
       </w:r>
     </w:p>
     <w:p>
